--- a/Javascript 2/Exercícios.docx
+++ b/Javascript 2/Exercícios.docx
@@ -74,7 +74,15 @@
     </w:p>
     <w:p>
       <w:r>
-        <w:t xml:space="preserve">● “10” % 3 = </w:t>
+        <w:t>● “10” % 3 = 1 (</w:t>
+      </w:r>
+      <w:proofErr w:type="spellStart"/>
+      <w:r>
+        <w:t>number</w:t>
+      </w:r>
+      <w:proofErr w:type="spellEnd"/>
+      <w:r>
+        <w:t>)</w:t>
       </w:r>
     </w:p>
     <w:p>
@@ -283,26 +291,20 @@
       </w:r>
       <w:proofErr w:type="gramEnd"/>
       <w:r>
-        <w:t xml:space="preserve"> false = </w:t>
-      </w:r>
-      <w:r>
-        <w:t>10 (</w:t>
-      </w:r>
-      <w:proofErr w:type="spellStart"/>
-      <w:r>
-        <w:t>number</w:t>
-      </w:r>
-      <w:proofErr w:type="spellEnd"/>
-      <w:r>
-        <w:t>)</w:t>
-      </w:r>
-    </w:p>
-    <w:p>
-      <w:r>
-        <w:t xml:space="preserve">● 10 * false = </w:t>
-      </w:r>
-      <w:r>
-        <w:t>0 (</w:t>
+        <w:t xml:space="preserve"> false = 10 (</w:t>
+      </w:r>
+      <w:proofErr w:type="spellStart"/>
+      <w:r>
+        <w:t>number</w:t>
+      </w:r>
+      <w:proofErr w:type="spellEnd"/>
+      <w:r>
+        <w:t>)</w:t>
+      </w:r>
+    </w:p>
+    <w:p>
+      <w:r>
+        <w:t>● 10 * false = 0 (</w:t>
       </w:r>
       <w:proofErr w:type="spellStart"/>
       <w:r>
@@ -331,393 +333,401 @@
       </w:r>
       <w:proofErr w:type="spellEnd"/>
       <w:r>
-        <w:t xml:space="preserve"> = </w:t>
-      </w:r>
-      <w:r>
-        <w:t>2 (</w:t>
-      </w:r>
-      <w:proofErr w:type="spellStart"/>
-      <w:r>
-        <w:t>number</w:t>
-      </w:r>
-      <w:proofErr w:type="spellEnd"/>
-      <w:r>
-        <w:t>)</w:t>
-      </w:r>
-    </w:p>
-    <w:p>
-      <w:r>
-        <w:t xml:space="preserve">● 10++ = </w:t>
-      </w:r>
-      <w:r>
-        <w:t>11 (</w:t>
-      </w:r>
-      <w:proofErr w:type="spellStart"/>
-      <w:r>
-        <w:t>number</w:t>
-      </w:r>
-      <w:proofErr w:type="spellEnd"/>
-      <w:r>
-        <w:t>)</w:t>
-      </w:r>
-    </w:p>
-    <w:p>
-      <w:r>
-        <w:t xml:space="preserve">● 10-- = </w:t>
-      </w:r>
-      <w:r>
-        <w:t>9 (</w:t>
-      </w:r>
-      <w:proofErr w:type="spellStart"/>
-      <w:r>
-        <w:t>number</w:t>
-      </w:r>
-      <w:proofErr w:type="spellEnd"/>
-      <w:r>
-        <w:t>)</w:t>
-      </w:r>
-    </w:p>
-    <w:p>
-      <w:r>
-        <w:t>● 1 &amp; 1 =</w:t>
-      </w:r>
-      <w:r>
-        <w:t xml:space="preserve"> 1</w:t>
-      </w:r>
+        <w:t xml:space="preserve"> = 2 (</w:t>
+      </w:r>
+      <w:proofErr w:type="spellStart"/>
+      <w:r>
+        <w:t>number</w:t>
+      </w:r>
+      <w:proofErr w:type="spellEnd"/>
+      <w:r>
+        <w:t>)</w:t>
+      </w:r>
+    </w:p>
+    <w:p>
+      <w:r>
+        <w:t>● 10++ = 11 (</w:t>
+      </w:r>
+      <w:proofErr w:type="spellStart"/>
+      <w:r>
+        <w:t>number</w:t>
+      </w:r>
+      <w:proofErr w:type="spellEnd"/>
+      <w:r>
+        <w:t>)</w:t>
+      </w:r>
+    </w:p>
+    <w:p>
+      <w:r>
+        <w:t>● 10-- = 9 (</w:t>
+      </w:r>
+      <w:proofErr w:type="spellStart"/>
+      <w:r>
+        <w:t>number</w:t>
+      </w:r>
+      <w:proofErr w:type="spellEnd"/>
+      <w:r>
+        <w:t>)</w:t>
+      </w:r>
+    </w:p>
+    <w:p>
+      <w:r>
+        <w:t>● 1 &amp; 1 = 1 (</w:t>
+      </w:r>
+      <w:proofErr w:type="spellStart"/>
+      <w:r>
+        <w:t>number</w:t>
+      </w:r>
+      <w:proofErr w:type="spellEnd"/>
+      <w:r>
+        <w:t>)</w:t>
+      </w:r>
+    </w:p>
+    <w:p>
+      <w:r>
+        <w:t>● 1 &amp; 0 = 0 (</w:t>
+      </w:r>
+      <w:proofErr w:type="spellStart"/>
+      <w:r>
+        <w:t>number</w:t>
+      </w:r>
+      <w:proofErr w:type="spellEnd"/>
+      <w:r>
+        <w:t>)</w:t>
+      </w:r>
+    </w:p>
+    <w:p>
+      <w:r>
+        <w:t>● 0 &amp; 0 = 0(</w:t>
+      </w:r>
+      <w:proofErr w:type="spellStart"/>
+      <w:r>
+        <w:t>number</w:t>
+      </w:r>
+      <w:proofErr w:type="spellEnd"/>
+      <w:r>
+        <w:t>)</w:t>
+      </w:r>
+    </w:p>
+    <w:p>
+      <w:r>
+        <w:t>● 1 &amp; 0 = 0(</w:t>
+      </w:r>
+      <w:proofErr w:type="spellStart"/>
+      <w:r>
+        <w:t>number</w:t>
+      </w:r>
+      <w:proofErr w:type="spellEnd"/>
+      <w:r>
+        <w:t>)</w:t>
+      </w:r>
+    </w:p>
+    <w:p>
+      <w:r>
+        <w:t>● 0 / 1 = 0(</w:t>
+      </w:r>
+      <w:proofErr w:type="spellStart"/>
+      <w:r>
+        <w:t>number</w:t>
+      </w:r>
+      <w:proofErr w:type="spellEnd"/>
+      <w:r>
+        <w:t>)</w:t>
+      </w:r>
+    </w:p>
+    <w:p>
+      <w:r>
+        <w:t xml:space="preserve">● 5 + 5 == 10 = </w:t>
+      </w:r>
+      <w:proofErr w:type="spellStart"/>
+      <w:r>
+        <w:t>true</w:t>
+      </w:r>
+      <w:proofErr w:type="spellEnd"/>
+      <w:r>
+        <w:t xml:space="preserve"> (</w:t>
+      </w:r>
+      <w:proofErr w:type="spellStart"/>
+      <w:r>
+        <w:t>boolean</w:t>
+      </w:r>
+      <w:proofErr w:type="spellEnd"/>
+      <w:r>
+        <w:t>)</w:t>
+      </w:r>
+    </w:p>
+    <w:p>
+      <w:r>
+        <w:t xml:space="preserve">● “5” + ”5” == 10 </w:t>
+      </w:r>
+      <w:proofErr w:type="gramStart"/>
+      <w:r>
+        <w:t>=  false</w:t>
+      </w:r>
+      <w:proofErr w:type="gramEnd"/>
+      <w:r>
+        <w:t xml:space="preserve"> (</w:t>
+      </w:r>
+      <w:proofErr w:type="spellStart"/>
+      <w:r>
+        <w:t>boolean</w:t>
+      </w:r>
+      <w:proofErr w:type="spellEnd"/>
+      <w:r>
+        <w:t>)</w:t>
+      </w:r>
+    </w:p>
+    <w:p>
+      <w:r>
+        <w:t xml:space="preserve">● “5” * 2 &gt; 9 = </w:t>
+      </w:r>
+      <w:proofErr w:type="spellStart"/>
+      <w:r>
+        <w:t>true</w:t>
+      </w:r>
+      <w:proofErr w:type="spellEnd"/>
+      <w:r>
+        <w:t xml:space="preserve"> (</w:t>
+      </w:r>
+      <w:proofErr w:type="spellStart"/>
+      <w:r>
+        <w:t>boolean</w:t>
+      </w:r>
+      <w:proofErr w:type="spellEnd"/>
+      <w:r>
+        <w:t xml:space="preserve">) </w:t>
+      </w:r>
+    </w:p>
+    <w:p>
+      <w:r>
+        <w:t>● (10 + 10) * 2 = 40 (</w:t>
+      </w:r>
+      <w:proofErr w:type="spellStart"/>
+      <w:r>
+        <w:t>number</w:t>
+      </w:r>
+      <w:proofErr w:type="spellEnd"/>
+      <w:r>
+        <w:t>)</w:t>
+      </w:r>
+    </w:p>
+    <w:p>
+      <w:r>
+        <w:lastRenderedPageBreak/>
+        <w:t>● 10 + 10 * 2 = 30 (</w:t>
+      </w:r>
+      <w:proofErr w:type="spellStart"/>
+      <w:r>
+        <w:t>number</w:t>
+      </w:r>
+      <w:proofErr w:type="spellEnd"/>
+      <w:r>
+        <w:t>)</w:t>
+      </w:r>
+    </w:p>
+    <w:p/>
+    <w:p>
+      <w:r>
+        <w:t xml:space="preserve">2. Responda as perguntas de acordo com as variáveis. </w:t>
+      </w:r>
+    </w:p>
+    <w:p>
+      <w:proofErr w:type="gramStart"/>
+      <w:r>
+        <w:t>var</w:t>
+      </w:r>
+      <w:proofErr w:type="gramEnd"/>
+      <w:r>
+        <w:t xml:space="preserve"> branco = “preto”; </w:t>
+      </w:r>
+    </w:p>
+    <w:p>
+      <w:proofErr w:type="gramStart"/>
+      <w:r>
+        <w:t>var</w:t>
+      </w:r>
+      <w:proofErr w:type="gramEnd"/>
+      <w:r>
+        <w:t xml:space="preserve"> preto = “cinza”; </w:t>
+      </w:r>
+    </w:p>
+    <w:p>
+      <w:proofErr w:type="gramStart"/>
+      <w:r>
+        <w:t>var</w:t>
+      </w:r>
+      <w:proofErr w:type="gramEnd"/>
+      <w:r>
+        <w:t xml:space="preserve"> cinza = “branco”; </w:t>
+      </w:r>
+    </w:p>
+    <w:p>
+      <w:proofErr w:type="gramStart"/>
+      <w:r>
+        <w:t>var</w:t>
+      </w:r>
+      <w:proofErr w:type="gramEnd"/>
+      <w:r>
+        <w:t xml:space="preserve"> carro = “preto”; </w:t>
+      </w:r>
+    </w:p>
+    <w:p>
+      <w:proofErr w:type="gramStart"/>
+      <w:r>
+        <w:t>var</w:t>
+      </w:r>
+      <w:proofErr w:type="gramEnd"/>
+      <w:r>
+        <w:t xml:space="preserve"> valor = 30000; </w:t>
+      </w:r>
+    </w:p>
+    <w:p>
+      <w:proofErr w:type="gramStart"/>
+      <w:r>
+        <w:t>var</w:t>
+      </w:r>
+      <w:proofErr w:type="gramEnd"/>
       <w:r>
         <w:t xml:space="preserve"> </w:t>
       </w:r>
-    </w:p>
-    <w:p>
-      <w:r>
-        <w:t>● 1 &amp; 0 =</w:t>
-      </w:r>
-      <w:r>
-        <w:t xml:space="preserve"> 0</w:t>
-      </w:r>
-      <w:r>
-        <w:t xml:space="preserve"> </w:t>
-      </w:r>
-    </w:p>
-    <w:p>
-      <w:r>
-        <w:t xml:space="preserve">● 0 &amp; 0 = </w:t>
-      </w:r>
-      <w:r>
-        <w:t>0</w:t>
-      </w:r>
-    </w:p>
-    <w:p>
-      <w:r>
-        <w:t xml:space="preserve">● 1 &amp; 0 = </w:t>
-      </w:r>
-      <w:r>
-        <w:t>0</w:t>
-      </w:r>
-    </w:p>
-    <w:p>
-      <w:r>
-        <w:t xml:space="preserve">● 0 / 1 = </w:t>
-      </w:r>
-      <w:r>
-        <w:t>0</w:t>
-      </w:r>
-    </w:p>
-    <w:p>
-      <w:r>
-        <w:t xml:space="preserve">● 5 + 5 == 10 = </w:t>
-      </w:r>
-      <w:proofErr w:type="spellStart"/>
-      <w:r>
-        <w:t>true</w:t>
-      </w:r>
-      <w:proofErr w:type="spellEnd"/>
-      <w:r>
-        <w:t xml:space="preserve"> (</w:t>
-      </w:r>
-      <w:proofErr w:type="spellStart"/>
-      <w:r>
-        <w:t>boolean</w:t>
-      </w:r>
-      <w:proofErr w:type="spellEnd"/>
-      <w:r>
-        <w:t>)</w:t>
-      </w:r>
-    </w:p>
-    <w:p>
-      <w:r>
-        <w:t xml:space="preserve">● “5” + ”5” == 10 = </w:t>
-      </w:r>
-      <w:r>
-        <w:t xml:space="preserve"> false (boolean)</w:t>
-      </w:r>
+      <w:proofErr w:type="spellStart"/>
+      <w:r>
+        <w:t>prestacao</w:t>
+      </w:r>
+      <w:proofErr w:type="spellEnd"/>
+      <w:r>
+        <w:t xml:space="preserve"> = 750; </w:t>
+      </w:r>
+    </w:p>
+    <w:p/>
+    <w:p>
+      <w:r>
+        <w:t>a) branco == “branco”   False</w:t>
+      </w:r>
+    </w:p>
+    <w:p>
+      <w:r>
+        <w:t xml:space="preserve">b) branco == </w:t>
+      </w:r>
+      <w:proofErr w:type="gramStart"/>
+      <w:r>
+        <w:t>cinza  False</w:t>
+      </w:r>
+      <w:proofErr w:type="gramEnd"/>
+    </w:p>
+    <w:p>
+      <w:r>
+        <w:t xml:space="preserve">c) carro === branco </w:t>
+      </w:r>
+      <w:proofErr w:type="spellStart"/>
+      <w:r>
+        <w:t>True</w:t>
+      </w:r>
+      <w:proofErr w:type="spellEnd"/>
+    </w:p>
+    <w:p>
+      <w:r>
+        <w:t>d) var cavalo = carro == “preto</w:t>
+      </w:r>
+      <w:proofErr w:type="gramStart"/>
+      <w:r>
+        <w:t>” ?</w:t>
+      </w:r>
+      <w:proofErr w:type="gramEnd"/>
+      <w:r>
+        <w:t xml:space="preserve"> “</w:t>
+      </w:r>
+      <w:proofErr w:type="gramStart"/>
+      <w:r>
+        <w:t>cinza</w:t>
+      </w:r>
+      <w:proofErr w:type="gramEnd"/>
+      <w:r>
+        <w:t>” : “</w:t>
+      </w:r>
+      <w:proofErr w:type="spellStart"/>
+      <w:r>
+        <w:t>marron</w:t>
+      </w:r>
+      <w:proofErr w:type="spellEnd"/>
+      <w:r>
+        <w:t xml:space="preserve">”; </w:t>
+      </w:r>
+    </w:p>
+    <w:p>
+      <w:pPr>
+        <w:rPr>
+          <w:u w:val="single"/>
+        </w:rPr>
+      </w:pPr>
+      <w:proofErr w:type="gramStart"/>
+      <w:r>
+        <w:t>var</w:t>
+      </w:r>
+      <w:proofErr w:type="gramEnd"/>
+      <w:r>
+        <w:t xml:space="preserve"> cavalo = cinza</w:t>
+      </w:r>
+    </w:p>
+    <w:p/>
+    <w:p>
+      <w:proofErr w:type="gramStart"/>
+      <w:r>
+        <w:t>e) Quantas</w:t>
+      </w:r>
+      <w:proofErr w:type="gramEnd"/>
+      <w:r>
+        <w:t xml:space="preserve"> prestações são necessárias para pagar o valor do carro com uma entrada de 3.000? Demonstre a operação. </w:t>
+      </w:r>
+    </w:p>
+    <w:p>
+      <w:r>
+        <w:t>30000 – 3000 = 27000</w:t>
+      </w:r>
+    </w:p>
+    <w:p>
+      <w:r>
+        <w:t>27000 / 750 = 36</w:t>
+      </w:r>
+    </w:p>
+    <w:p>
+      <w:r>
+        <w:t xml:space="preserve">São necessárias 36 prestações </w:t>
+      </w:r>
+    </w:p>
+    <w:p/>
+    <w:p/>
+    <w:p>
+      <w:proofErr w:type="gramStart"/>
+      <w:r>
+        <w:t>f) Somando</w:t>
+      </w:r>
+      <w:proofErr w:type="gramEnd"/>
+      <w:r>
+        <w:t xml:space="preserve"> as variáveis de cores é formada uma </w:t>
+      </w:r>
+      <w:proofErr w:type="spellStart"/>
+      <w:r>
+        <w:t>string</w:t>
+      </w:r>
+      <w:proofErr w:type="spellEnd"/>
+      <w:r>
+        <w:t xml:space="preserve"> de quantos caracteres?</w:t>
+      </w:r>
+    </w:p>
+    <w:p>
+      <w:proofErr w:type="spellStart"/>
+      <w:r>
+        <w:t>Brancocinzapreto</w:t>
+      </w:r>
+      <w:proofErr w:type="spellEnd"/>
+      <w:r>
+        <w:t xml:space="preserve"> = 16 caracteres </w:t>
+      </w:r>
+    </w:p>
+    <w:p>
       <w:bookmarkStart w:id="0" w:name="_GoBack"/>
       <w:bookmarkEnd w:id="0"/>
-    </w:p>
-    <w:p>
-      <w:r>
-        <w:t xml:space="preserve">● “5” * 2 &gt; 9 = </w:t>
-      </w:r>
-      <w:r>
-        <w:t>10 –</w:t>
-      </w:r>
-      <w:r>
-        <w:t>&gt;</w:t>
-      </w:r>
-      <w:r>
-        <w:t xml:space="preserve"> </w:t>
-      </w:r>
-      <w:proofErr w:type="spellStart"/>
-      <w:r>
-        <w:t>true</w:t>
-      </w:r>
-      <w:proofErr w:type="spellEnd"/>
-      <w:r>
-        <w:t xml:space="preserve"> (</w:t>
-      </w:r>
-      <w:proofErr w:type="spellStart"/>
-      <w:r>
-        <w:t>boolean</w:t>
-      </w:r>
-      <w:proofErr w:type="spellEnd"/>
-      <w:proofErr w:type="gramStart"/>
-      <w:r>
-        <w:t>) ????</w:t>
-      </w:r>
-      <w:proofErr w:type="gramEnd"/>
-    </w:p>
-    <w:p>
-      <w:r>
-        <w:t xml:space="preserve">● (10 + 10) * 2 = </w:t>
-      </w:r>
-      <w:r>
-        <w:t>40 (</w:t>
-      </w:r>
-      <w:proofErr w:type="spellStart"/>
-      <w:r>
-        <w:t>number</w:t>
-      </w:r>
-      <w:proofErr w:type="spellEnd"/>
-      <w:r>
-        <w:t>)</w:t>
-      </w:r>
-    </w:p>
-    <w:p>
-      <w:r>
-        <w:lastRenderedPageBreak/>
-        <w:t xml:space="preserve">● 10 + 10 * 2 = </w:t>
-      </w:r>
-      <w:r>
-        <w:t>30 (</w:t>
-      </w:r>
-      <w:proofErr w:type="spellStart"/>
-      <w:r>
-        <w:t>number</w:t>
-      </w:r>
-      <w:proofErr w:type="spellEnd"/>
-      <w:r>
-        <w:t>)</w:t>
-      </w:r>
-    </w:p>
-    <w:p/>
-    <w:p>
-      <w:r>
-        <w:t xml:space="preserve">2. Responda as perguntas de acordo com as variáveis. </w:t>
-      </w:r>
-    </w:p>
-    <w:p>
-      <w:proofErr w:type="gramStart"/>
-      <w:r>
-        <w:t>var</w:t>
-      </w:r>
-      <w:proofErr w:type="gramEnd"/>
-      <w:r>
-        <w:t xml:space="preserve"> branco = “preto”; </w:t>
-      </w:r>
-    </w:p>
-    <w:p>
-      <w:proofErr w:type="gramStart"/>
-      <w:r>
-        <w:t>var</w:t>
-      </w:r>
-      <w:proofErr w:type="gramEnd"/>
-      <w:r>
-        <w:t xml:space="preserve"> preto = “cinza”; </w:t>
-      </w:r>
-    </w:p>
-    <w:p>
-      <w:proofErr w:type="gramStart"/>
-      <w:r>
-        <w:t>var</w:t>
-      </w:r>
-      <w:proofErr w:type="gramEnd"/>
-      <w:r>
-        <w:t xml:space="preserve"> cinza = “branco”; </w:t>
-      </w:r>
-    </w:p>
-    <w:p>
-      <w:proofErr w:type="gramStart"/>
-      <w:r>
-        <w:t>var</w:t>
-      </w:r>
-      <w:proofErr w:type="gramEnd"/>
-      <w:r>
-        <w:t xml:space="preserve"> carro = “preto”; </w:t>
-      </w:r>
-    </w:p>
-    <w:p>
-      <w:proofErr w:type="gramStart"/>
-      <w:r>
-        <w:t>var</w:t>
-      </w:r>
-      <w:proofErr w:type="gramEnd"/>
-      <w:r>
-        <w:t xml:space="preserve"> valor = 30000; </w:t>
-      </w:r>
-    </w:p>
-    <w:p>
-      <w:proofErr w:type="gramStart"/>
-      <w:r>
-        <w:t>var</w:t>
-      </w:r>
-      <w:proofErr w:type="gramEnd"/>
-      <w:r>
-        <w:t xml:space="preserve"> </w:t>
-      </w:r>
-      <w:proofErr w:type="spellStart"/>
-      <w:r>
-        <w:t>prestacao</w:t>
-      </w:r>
-      <w:proofErr w:type="spellEnd"/>
-      <w:r>
-        <w:t xml:space="preserve"> = 750; </w:t>
-      </w:r>
-    </w:p>
-    <w:p/>
-    <w:p>
-      <w:r>
-        <w:t xml:space="preserve">a) branco == “branco” </w:t>
-      </w:r>
-      <w:r>
-        <w:t xml:space="preserve">  False</w:t>
-      </w:r>
-    </w:p>
-    <w:p>
-      <w:r>
-        <w:t xml:space="preserve">b) branco == </w:t>
-      </w:r>
-      <w:proofErr w:type="gramStart"/>
-      <w:r>
-        <w:t xml:space="preserve">cinza </w:t>
-      </w:r>
-      <w:r>
-        <w:t xml:space="preserve"> False</w:t>
-      </w:r>
-      <w:proofErr w:type="gramEnd"/>
-    </w:p>
-    <w:p>
-      <w:r>
-        <w:t xml:space="preserve">c) carro === branco </w:t>
-      </w:r>
-      <w:proofErr w:type="spellStart"/>
-      <w:r>
-        <w:t>True</w:t>
-      </w:r>
-      <w:proofErr w:type="spellEnd"/>
-    </w:p>
-    <w:p>
-      <w:r>
-        <w:t>d) var cavalo = carro == “preto</w:t>
-      </w:r>
-      <w:proofErr w:type="gramStart"/>
-      <w:r>
-        <w:t>” ?</w:t>
-      </w:r>
-      <w:proofErr w:type="gramEnd"/>
-      <w:r>
-        <w:t xml:space="preserve"> “</w:t>
-      </w:r>
-      <w:proofErr w:type="gramStart"/>
-      <w:r>
-        <w:t>cinza</w:t>
-      </w:r>
-      <w:proofErr w:type="gramEnd"/>
-      <w:r>
-        <w:t>” : “</w:t>
-      </w:r>
-      <w:proofErr w:type="spellStart"/>
-      <w:r>
-        <w:t>marron</w:t>
-      </w:r>
-      <w:proofErr w:type="spellEnd"/>
-      <w:r>
-        <w:t xml:space="preserve">”; </w:t>
-      </w:r>
-    </w:p>
-    <w:p/>
-    <w:p/>
-    <w:p>
-      <w:proofErr w:type="gramStart"/>
-      <w:r>
-        <w:t>e) Quantas</w:t>
-      </w:r>
-      <w:proofErr w:type="gramEnd"/>
-      <w:r>
-        <w:t xml:space="preserve"> prestações são necessárias para pagar o valor do carro com uma entrada de 3.000? Demonstre a operação. </w:t>
-      </w:r>
-    </w:p>
-    <w:p>
-      <w:r>
-        <w:t>30000 – 3000 = 27000</w:t>
-      </w:r>
-    </w:p>
-    <w:p>
-      <w:r>
-        <w:t>27000 / 750 = 36</w:t>
-      </w:r>
-    </w:p>
-    <w:p>
-      <w:r>
-        <w:t xml:space="preserve">São necessárias 36 prestações </w:t>
-      </w:r>
-    </w:p>
-    <w:p>
-      <w:proofErr w:type="gramStart"/>
-      <w:r>
-        <w:t>f) Somando</w:t>
-      </w:r>
-      <w:proofErr w:type="gramEnd"/>
-      <w:r>
-        <w:t xml:space="preserve"> as variáveis de cores é formada uma </w:t>
-      </w:r>
-      <w:proofErr w:type="spellStart"/>
-      <w:r>
-        <w:t>string</w:t>
-      </w:r>
-      <w:proofErr w:type="spellEnd"/>
-      <w:r>
-        <w:t xml:space="preserve"> de quantos caracteres?</w:t>
-      </w:r>
-    </w:p>
-    <w:p>
-      <w:proofErr w:type="spellStart"/>
-      <w:r>
-        <w:t>Brancocinzapreto</w:t>
-      </w:r>
-      <w:proofErr w:type="spellEnd"/>
-      <w:r>
-        <w:t xml:space="preserve"> = 16 caracteres</w:t>
-      </w:r>
-    </w:p>
-    <w:p>
-      <w:proofErr w:type="spellStart"/>
-      <w:r>
-        <w:t>Brancocinzapretopreto</w:t>
-      </w:r>
-      <w:proofErr w:type="spellEnd"/>
-      <w:r>
-        <w:t xml:space="preserve"> = 21 caracteres </w:t>
-      </w:r>
     </w:p>
     <w:sectPr>
       <w:pgSz w:w="11906" w:h="16838"/>
@@ -1122,6 +1132,7 @@
   <w:style w:type="paragraph" w:default="1" w:styleId="Normal">
     <w:name w:val="Normal"/>
     <w:qFormat/>
+    <w:rsid w:val="009F4B87"/>
   </w:style>
   <w:style w:type="character" w:default="1" w:styleId="Fontepargpadro">
     <w:name w:val="Default Paragraph Font"/>
